--- a/src/main/java/thread/share/分享材料.docx
+++ b/src/main/java/thread/share/分享材料.docx
@@ -103,27 +103,34 @@
           <w:sz w:val="23"/>
           <w:szCs w:val="23"/>
         </w:rPr>
-        <w:t>）就是直接由操作系统内核支持的线程，这种线程由内核来完成线程切换，内核通过操纵</w:t>
-      </w:r>
-      <w:proofErr w:type="gramStart"/>
-      <w:r>
-        <w:rPr>
-          <w:rFonts w:ascii="Verdana" w:hAnsi="Verdana"/>
-          <w:color w:val="333333"/>
-          <w:sz w:val="23"/>
-          <w:szCs w:val="23"/>
-        </w:rPr>
-        <w:t>调度器</w:t>
-      </w:r>
-      <w:proofErr w:type="gramEnd"/>
-      <w:r>
-        <w:rPr>
-          <w:rFonts w:ascii="Verdana" w:hAnsi="Verdana"/>
-          <w:color w:val="333333"/>
-          <w:sz w:val="23"/>
-          <w:szCs w:val="23"/>
-        </w:rPr>
-        <w:t>对线程进行调度，并负责将线程的任务映射到各个处理器上。每个内核线程可以视为内核的一个分身，这种操作系统就有能力同时处理多件事情，支持多线程的内核就叫做多线程内核。</w:t>
+        <w:t>）就是直接</w:t>
+      </w:r>
+      <w:r>
+        <w:rPr>
+          <w:rFonts w:ascii="Verdana" w:hAnsi="Verdana"/>
+          <w:color w:val="FF0000"/>
+          <w:sz w:val="23"/>
+          <w:szCs w:val="23"/>
+        </w:rPr>
+        <w:t>由操作系统内核支持</w:t>
+      </w:r>
+      <w:r>
+        <w:rPr>
+          <w:rFonts w:ascii="Verdana" w:hAnsi="Verdana"/>
+          <w:color w:val="333333"/>
+          <w:sz w:val="23"/>
+          <w:szCs w:val="23"/>
+        </w:rPr>
+        <w:t>的线程。每个内核线程可以视为内核的一个分身，</w:t>
+      </w:r>
+      <w:r>
+        <w:rPr>
+          <w:rFonts w:ascii="Verdana" w:hAnsi="Verdana"/>
+          <w:color w:val="333333"/>
+          <w:sz w:val="21"/>
+          <w:szCs w:val="21"/>
+        </w:rPr>
+        <w:t xml:space="preserve"> </w:t>
       </w:r>
     </w:p>
     <w:p>
@@ -890,7 +897,7 @@
       <w:r>
         <w:rPr>
           <w:rFonts w:ascii="Verdana" w:hAnsi="Verdana"/>
-          <w:color w:val="333333"/>
+          <w:color w:val="FF0000"/>
           <w:sz w:val="23"/>
           <w:szCs w:val="23"/>
         </w:rPr>
@@ -1011,12 +1018,21 @@
           <w:sz w:val="23"/>
           <w:szCs w:val="23"/>
         </w:rPr>
-        <w:t>虚拟机的线程是怎样映射的，这点不同的平台上没有办法达成一致，虚拟机规范中也并未限定</w:t>
-      </w:r>
-      <w:r>
-        <w:rPr>
-          <w:rFonts w:ascii="Verdana" w:hAnsi="Verdana"/>
-          <w:color w:val="333333"/>
+        <w:t>虚拟机的线程是怎样映射的，这点不同的平台上没有办法达成一致，</w:t>
+      </w:r>
+      <w:r>
+        <w:rPr>
+          <w:rFonts w:ascii="Verdana" w:hAnsi="Verdana"/>
+          <w:color w:val="FF0000"/>
+          <w:sz w:val="23"/>
+          <w:szCs w:val="23"/>
+        </w:rPr>
+        <w:t>虚拟机规范中也并未限定</w:t>
+      </w:r>
+      <w:r>
+        <w:rPr>
+          <w:rFonts w:ascii="Verdana" w:hAnsi="Verdana"/>
+          <w:color w:val="FF0000"/>
           <w:sz w:val="23"/>
           <w:szCs w:val="23"/>
         </w:rPr>
@@ -1025,11 +1041,20 @@
       <w:r>
         <w:rPr>
           <w:rFonts w:ascii="Verdana" w:hAnsi="Verdana"/>
-          <w:color w:val="333333"/>
-          <w:sz w:val="23"/>
-          <w:szCs w:val="23"/>
-        </w:rPr>
-        <w:t>线程需要使用哪种线程模型来实现。线程模式</w:t>
+          <w:color w:val="FF0000"/>
+          <w:sz w:val="23"/>
+          <w:szCs w:val="23"/>
+        </w:rPr>
+        <w:t>线程需要使用哪种线程模型来实现</w:t>
+      </w:r>
+      <w:r>
+        <w:rPr>
+          <w:rFonts w:ascii="Verdana" w:hAnsi="Verdana"/>
+          <w:color w:val="333333"/>
+          <w:sz w:val="23"/>
+          <w:szCs w:val="23"/>
+        </w:rPr>
+        <w:t>。线程模式</w:t>
       </w:r>
       <w:r>
         <w:rPr>
@@ -3396,7 +3421,25 @@
           <w:sz w:val="23"/>
           <w:szCs w:val="23"/>
         </w:rPr>
-        <w:t>语义的意思是：不管怎么重排序（编译器和处理器为了提供并行度），（单线程）程序的执行结果不能被改变。编译器，</w:t>
+        <w:t>语义的意思是：</w:t>
+      </w:r>
+      <w:r>
+        <w:rPr>
+          <w:rFonts w:ascii="Verdana" w:hAnsi="Verdana"/>
+          <w:color w:val="FF0000"/>
+          <w:sz w:val="23"/>
+          <w:szCs w:val="23"/>
+        </w:rPr>
+        <w:t>不管怎么重排序（编译器和处理器为了提供并行度），（单线程）程序的执行结果不能被改变。</w:t>
+      </w:r>
+      <w:r>
+        <w:rPr>
+          <w:rFonts w:ascii="Verdana" w:hAnsi="Verdana"/>
+          <w:color w:val="333333"/>
+          <w:sz w:val="23"/>
+          <w:szCs w:val="23"/>
+        </w:rPr>
+        <w:t>编译器，</w:t>
       </w:r>
       <w:r>
         <w:rPr>
@@ -3486,99 +3529,7 @@
           <w:sz w:val="23"/>
           <w:szCs w:val="23"/>
         </w:rPr>
-        <w:t>和处理器共同为编写单线程程序的程序员创建了一个幻觉：单线程程序是按程序的顺序来执行的。比如上面计算圆面积的代码，在单线程中，会让人感觉代码是一行</w:t>
-      </w:r>
-      <w:proofErr w:type="gramStart"/>
-      <w:r>
-        <w:rPr>
-          <w:rFonts w:ascii="Verdana" w:hAnsi="Verdana"/>
-          <w:color w:val="333333"/>
-          <w:sz w:val="23"/>
-          <w:szCs w:val="23"/>
-        </w:rPr>
-        <w:t>一行</w:t>
-      </w:r>
-      <w:proofErr w:type="gramEnd"/>
-      <w:r>
-        <w:rPr>
-          <w:rFonts w:ascii="Verdana" w:hAnsi="Verdana"/>
-          <w:color w:val="333333"/>
-          <w:sz w:val="23"/>
-          <w:szCs w:val="23"/>
-        </w:rPr>
-        <w:t>顺序执行上，实际上</w:t>
-      </w:r>
-      <w:r>
-        <w:rPr>
-          <w:rFonts w:ascii="Verdana" w:hAnsi="Verdana"/>
-          <w:color w:val="333333"/>
-          <w:sz w:val="23"/>
-          <w:szCs w:val="23"/>
-        </w:rPr>
-        <w:t>A,B</w:t>
-      </w:r>
-      <w:r>
-        <w:rPr>
-          <w:rFonts w:ascii="Verdana" w:hAnsi="Verdana"/>
-          <w:color w:val="333333"/>
-          <w:sz w:val="23"/>
-          <w:szCs w:val="23"/>
-        </w:rPr>
-        <w:t>两行不存在数据依赖性可能会进行重排序，即</w:t>
-      </w:r>
-      <w:r>
-        <w:rPr>
-          <w:rFonts w:ascii="Verdana" w:hAnsi="Verdana"/>
-          <w:color w:val="333333"/>
-          <w:sz w:val="23"/>
-          <w:szCs w:val="23"/>
-        </w:rPr>
-        <w:t>A</w:t>
-      </w:r>
-      <w:r>
-        <w:rPr>
-          <w:rFonts w:ascii="Verdana" w:hAnsi="Verdana"/>
-          <w:color w:val="333333"/>
-          <w:sz w:val="23"/>
-          <w:szCs w:val="23"/>
-        </w:rPr>
-        <w:t>，</w:t>
-      </w:r>
-      <w:r>
-        <w:rPr>
-          <w:rFonts w:ascii="Verdana" w:hAnsi="Verdana"/>
-          <w:color w:val="333333"/>
-          <w:sz w:val="23"/>
-          <w:szCs w:val="23"/>
-        </w:rPr>
-        <w:t>B</w:t>
-      </w:r>
-      <w:r>
-        <w:rPr>
-          <w:rFonts w:ascii="Verdana" w:hAnsi="Verdana"/>
-          <w:color w:val="333333"/>
-          <w:sz w:val="23"/>
-          <w:szCs w:val="23"/>
-        </w:rPr>
-        <w:t>不是顺序执行的。</w:t>
-      </w:r>
-      <w:r>
-        <w:rPr>
-          <w:rFonts w:ascii="Verdana" w:hAnsi="Verdana"/>
-          <w:color w:val="333333"/>
-          <w:sz w:val="23"/>
-          <w:szCs w:val="23"/>
-        </w:rPr>
-        <w:t>as-if-serial</w:t>
-      </w:r>
-      <w:r>
-        <w:rPr>
-          <w:rFonts w:ascii="Verdana" w:hAnsi="Verdana"/>
-          <w:color w:val="333333"/>
-          <w:sz w:val="23"/>
-          <w:szCs w:val="23"/>
-        </w:rPr>
-        <w:t>语义使程序员不必担心单线程中重排序的问题干扰他们，也无需担心内存可见性问题。</w:t>
+        <w:t>和处理器共同为编写单线程程序的程序员创建了一个幻觉：单线程程序是按程序的顺序来执行的。</w:t>
       </w:r>
     </w:p>
     <w:p>
@@ -3604,7 +3555,6 @@
         <w:rPr>
           <w:rFonts w:hint="eastAsia"/>
         </w:rPr>
-        <w:lastRenderedPageBreak/>
         <w:t>happen</w:t>
       </w:r>
       <w:r>
@@ -3655,7 +3605,25 @@
           <w:sz w:val="23"/>
           <w:szCs w:val="23"/>
         </w:rPr>
-        <w:t>的概念来阐述操作之间的内存可见性。在</w:t>
+        <w:t>的概念来阐述操作之间的</w:t>
+      </w:r>
+      <w:r>
+        <w:rPr>
+          <w:rFonts w:ascii="Verdana" w:hAnsi="Verdana"/>
+          <w:color w:val="FF0000"/>
+          <w:sz w:val="23"/>
+          <w:szCs w:val="23"/>
+        </w:rPr>
+        <w:t>内存可见性</w:t>
+      </w:r>
+      <w:r>
+        <w:rPr>
+          <w:rFonts w:ascii="Verdana" w:hAnsi="Verdana"/>
+          <w:color w:val="333333"/>
+          <w:sz w:val="23"/>
+          <w:szCs w:val="23"/>
+        </w:rPr>
+        <w:t>。在</w:t>
       </w:r>
       <w:r>
         <w:rPr>
@@ -3673,7 +3641,25 @@
           <w:sz w:val="23"/>
           <w:szCs w:val="23"/>
         </w:rPr>
-        <w:t>中，如果一个操作执行的结果需要对另一个操作可见，那么这两个操作之间必须要存在</w:t>
+        <w:t>中，如果一个操作执行的结果需要对另一个操作</w:t>
+      </w:r>
+      <w:r>
+        <w:rPr>
+          <w:rFonts w:ascii="Verdana" w:hAnsi="Verdana"/>
+          <w:color w:val="FF0000"/>
+          <w:sz w:val="23"/>
+          <w:szCs w:val="23"/>
+        </w:rPr>
+        <w:t>可见</w:t>
+      </w:r>
+      <w:r>
+        <w:rPr>
+          <w:rFonts w:ascii="Verdana" w:hAnsi="Verdana"/>
+          <w:color w:val="333333"/>
+          <w:sz w:val="23"/>
+          <w:szCs w:val="23"/>
+        </w:rPr>
+        <w:t>，那么这两个操作之间必须要存在</w:t>
       </w:r>
       <w:r>
         <w:rPr>
@@ -3732,6 +3718,7 @@
           <w:sz w:val="23"/>
           <w:szCs w:val="23"/>
         </w:rPr>
+        <w:lastRenderedPageBreak/>
         <w:t>两个操作之间具有</w:t>
       </w:r>
       <w:r>
@@ -4040,38 +4027,29 @@
         <w:spacing w:before="0" w:beforeAutospacing="0" w:after="0" w:afterAutospacing="0"/>
         <w:ind w:firstLine="460"/>
         <w:rPr>
-          <w:rFonts w:ascii="Verdana" w:hAnsi="Verdana"/>
-          <w:color w:val="333333"/>
-          <w:sz w:val="23"/>
-          <w:szCs w:val="23"/>
-        </w:rPr>
-      </w:pPr>
-      <w:r>
-        <w:rPr>
-          <w:rFonts w:ascii="Verdana" w:hAnsi="Verdana"/>
-          <w:color w:val="333333"/>
-          <w:sz w:val="23"/>
-          <w:szCs w:val="23"/>
-        </w:rPr>
-        <w:t>在</w:t>
-      </w:r>
-      <w:r>
-        <w:rPr>
-          <w:rFonts w:ascii="Verdana" w:hAnsi="Verdana"/>
-          <w:color w:val="333333"/>
-          <w:sz w:val="23"/>
-          <w:szCs w:val="23"/>
-        </w:rPr>
-        <w:t xml:space="preserve">Java </w:t>
-      </w:r>
-      <w:r>
-        <w:rPr>
-          <w:rFonts w:ascii="Verdana" w:hAnsi="Verdana"/>
-          <w:color w:val="333333"/>
-          <w:sz w:val="23"/>
-          <w:szCs w:val="23"/>
-        </w:rPr>
-        <w:t>规范提案中为让大家理解内存可见性的这个概念，提出了</w:t>
+          <w:rFonts w:ascii="Verdana" w:hAnsi="Verdana" w:hint="eastAsia"/>
+          <w:color w:val="333333"/>
+          <w:sz w:val="23"/>
+          <w:szCs w:val="23"/>
+        </w:rPr>
+      </w:pPr>
+      <w:r>
+        <w:rPr>
+          <w:rFonts w:ascii="Verdana" w:hAnsi="Verdana" w:hint="eastAsia"/>
+          <w:color w:val="333333"/>
+          <w:sz w:val="23"/>
+          <w:szCs w:val="23"/>
+        </w:rPr>
+        <w:t>Java</w:t>
+      </w:r>
+      <w:r>
+        <w:rPr>
+          <w:rFonts w:ascii="Verdana" w:hAnsi="Verdana" w:hint="eastAsia"/>
+          <w:color w:val="333333"/>
+          <w:sz w:val="23"/>
+          <w:szCs w:val="23"/>
+        </w:rPr>
+        <w:t>程序员并不关心两个操作的执行顺序，只是希望保持语义不变，因此</w:t>
       </w:r>
       <w:r>
         <w:rPr>
@@ -4089,25 +4067,43 @@
           <w:sz w:val="23"/>
           <w:szCs w:val="23"/>
         </w:rPr>
-        <w:t>的概念来阐述操作之间的内存可见性。对应</w:t>
-      </w:r>
-      <w:r>
-        <w:rPr>
-          <w:rFonts w:ascii="Verdana" w:hAnsi="Verdana"/>
-          <w:color w:val="333333"/>
-          <w:sz w:val="23"/>
-          <w:szCs w:val="23"/>
-        </w:rPr>
-        <w:t>Java</w:t>
-      </w:r>
-      <w:r>
-        <w:rPr>
-          <w:rFonts w:ascii="Verdana" w:hAnsi="Verdana"/>
-          <w:color w:val="333333"/>
-          <w:sz w:val="23"/>
-          <w:szCs w:val="23"/>
-        </w:rPr>
-        <w:t>程序员来说，理解</w:t>
+        <w:t>关系本质上和</w:t>
+      </w:r>
+      <w:r>
+        <w:rPr>
+          <w:rFonts w:ascii="Verdana" w:hAnsi="Verdana"/>
+          <w:color w:val="333333"/>
+          <w:sz w:val="23"/>
+          <w:szCs w:val="23"/>
+        </w:rPr>
+        <w:t>as-if-serial</w:t>
+      </w:r>
+      <w:r>
+        <w:rPr>
+          <w:rFonts w:ascii="Verdana" w:hAnsi="Verdana"/>
+          <w:color w:val="333333"/>
+          <w:sz w:val="23"/>
+          <w:szCs w:val="23"/>
+        </w:rPr>
+        <w:t>语义是一回事。</w:t>
+      </w:r>
+      <w:r>
+        <w:rPr>
+          <w:rFonts w:ascii="Verdana" w:hAnsi="Verdana"/>
+          <w:color w:val="333333"/>
+          <w:sz w:val="23"/>
+          <w:szCs w:val="23"/>
+        </w:rPr>
+        <w:t>as-if-serial</w:t>
+      </w:r>
+      <w:r>
+        <w:rPr>
+          <w:rFonts w:ascii="Verdana" w:hAnsi="Verdana"/>
+          <w:color w:val="333333"/>
+          <w:sz w:val="23"/>
+          <w:szCs w:val="23"/>
+        </w:rPr>
+        <w:t>语义保证单线程内程序的执行结果不被改变，</w:t>
       </w:r>
       <w:r>
         <w:rPr>
@@ -4125,114 +4121,6 @@
           <w:sz w:val="23"/>
           <w:szCs w:val="23"/>
         </w:rPr>
-        <w:t>是理解</w:t>
-      </w:r>
-      <w:r>
-        <w:rPr>
-          <w:rFonts w:ascii="Verdana" w:hAnsi="Verdana"/>
-          <w:color w:val="333333"/>
-          <w:sz w:val="23"/>
-          <w:szCs w:val="23"/>
-        </w:rPr>
-        <w:t>JMM</w:t>
-      </w:r>
-      <w:r>
-        <w:rPr>
-          <w:rFonts w:ascii="Verdana" w:hAnsi="Verdana"/>
-          <w:color w:val="333333"/>
-          <w:sz w:val="23"/>
-          <w:szCs w:val="23"/>
-        </w:rPr>
-        <w:t>的关键。</w:t>
-      </w:r>
-      <w:r>
-        <w:rPr>
-          <w:rFonts w:ascii="Verdana" w:hAnsi="Verdana"/>
-          <w:color w:val="333333"/>
-          <w:sz w:val="23"/>
-          <w:szCs w:val="23"/>
-        </w:rPr>
-        <w:t>JMM</w:t>
-      </w:r>
-      <w:r>
-        <w:rPr>
-          <w:rFonts w:ascii="Verdana" w:hAnsi="Verdana"/>
-          <w:color w:val="333333"/>
-          <w:sz w:val="23"/>
-          <w:szCs w:val="23"/>
-        </w:rPr>
-        <w:t>这么做的原因是：程序员对于这两个操作是否真的被重排序并不关心，程序员关心的是程序执行时的语义不能被改变（即执行结果不能被改变）。因此，</w:t>
-      </w:r>
-      <w:r>
-        <w:rPr>
-          <w:rFonts w:ascii="Verdana" w:hAnsi="Verdana"/>
-          <w:color w:val="333333"/>
-          <w:sz w:val="23"/>
-          <w:szCs w:val="23"/>
-        </w:rPr>
-        <w:t>happens-before</w:t>
-      </w:r>
-      <w:r>
-        <w:rPr>
-          <w:rFonts w:ascii="Verdana" w:hAnsi="Verdana"/>
-          <w:color w:val="333333"/>
-          <w:sz w:val="23"/>
-          <w:szCs w:val="23"/>
-        </w:rPr>
-        <w:t>关系本质上和</w:t>
-      </w:r>
-      <w:r>
-        <w:rPr>
-          <w:rFonts w:ascii="Verdana" w:hAnsi="Verdana"/>
-          <w:color w:val="333333"/>
-          <w:sz w:val="23"/>
-          <w:szCs w:val="23"/>
-        </w:rPr>
-        <w:t>as-if-serial</w:t>
-      </w:r>
-      <w:r>
-        <w:rPr>
-          <w:rFonts w:ascii="Verdana" w:hAnsi="Verdana"/>
-          <w:color w:val="333333"/>
-          <w:sz w:val="23"/>
-          <w:szCs w:val="23"/>
-        </w:rPr>
-        <w:t>语义是一回事。</w:t>
-      </w:r>
-      <w:r>
-        <w:rPr>
-          <w:rFonts w:ascii="Verdana" w:hAnsi="Verdana"/>
-          <w:color w:val="333333"/>
-          <w:sz w:val="23"/>
-          <w:szCs w:val="23"/>
-        </w:rPr>
-        <w:t>as-if-serial</w:t>
-      </w:r>
-      <w:r>
-        <w:rPr>
-          <w:rFonts w:ascii="Verdana" w:hAnsi="Verdana"/>
-          <w:color w:val="333333"/>
-          <w:sz w:val="23"/>
-          <w:szCs w:val="23"/>
-        </w:rPr>
-        <w:t>语义保证单线程内程序的执行结果不被改变，</w:t>
-      </w:r>
-      <w:r>
-        <w:rPr>
-          <w:rFonts w:ascii="Verdana" w:hAnsi="Verdana"/>
-          <w:color w:val="333333"/>
-          <w:sz w:val="23"/>
-          <w:szCs w:val="23"/>
-        </w:rPr>
-        <w:t>happens-before</w:t>
-      </w:r>
-      <w:r>
-        <w:rPr>
-          <w:rFonts w:ascii="Verdana" w:hAnsi="Verdana"/>
-          <w:color w:val="333333"/>
-          <w:sz w:val="23"/>
-          <w:szCs w:val="23"/>
-        </w:rPr>
         <w:t>关系保证正确同步的多线程程序的执行结果不被改变</w:t>
       </w:r>
       <w:r>
@@ -4243,6 +4131,21 @@
           <w:szCs w:val="23"/>
         </w:rPr>
         <w:t>。</w:t>
+      </w:r>
+    </w:p>
+    <w:p>
+      <w:pPr>
+        <w:pStyle w:val="4"/>
+        <w:ind w:firstLine="560"/>
+      </w:pPr>
+      <w:r>
+        <w:rPr>
+          <w:color w:val="FF0000"/>
+        </w:rPr>
+        <w:t>volatile</w:t>
+      </w:r>
+      <w:r>
+        <w:t>变量自身具有下列特性：</w:t>
       </w:r>
     </w:p>
     <w:p>
@@ -4258,20 +4161,86 @@
           <w:szCs w:val="23"/>
         </w:rPr>
       </w:pPr>
-    </w:p>
-    <w:p>
-      <w:pPr>
-        <w:pStyle w:val="4"/>
-        <w:ind w:firstLine="560"/>
-      </w:pPr>
-      <w:r>
-        <w:rPr>
-          <w:color w:val="FF0000"/>
+      <w:r>
+        <w:rPr>
+          <w:rFonts w:ascii="Verdana" w:hAnsi="Verdana"/>
+          <w:color w:val="333333"/>
+          <w:sz w:val="23"/>
+          <w:szCs w:val="23"/>
+        </w:rPr>
+        <w:t>可见性。对一个</w:t>
+      </w:r>
+      <w:r>
+        <w:rPr>
+          <w:rFonts w:ascii="Verdana" w:hAnsi="Verdana"/>
+          <w:color w:val="333333"/>
+          <w:sz w:val="23"/>
+          <w:szCs w:val="23"/>
         </w:rPr>
         <w:t>volatile</w:t>
       </w:r>
       <w:r>
-        <w:t>变量自身具有下列特性：</w:t>
+        <w:rPr>
+          <w:rFonts w:ascii="Verdana" w:hAnsi="Verdana"/>
+          <w:color w:val="333333"/>
+          <w:sz w:val="23"/>
+          <w:szCs w:val="23"/>
+        </w:rPr>
+        <w:t>变量的读，总是能看到（任意线程）对这个</w:t>
+      </w:r>
+      <w:r>
+        <w:rPr>
+          <w:rFonts w:ascii="Verdana" w:hAnsi="Verdana"/>
+          <w:color w:val="333333"/>
+          <w:sz w:val="23"/>
+          <w:szCs w:val="23"/>
+        </w:rPr>
+        <w:t>volatile</w:t>
+      </w:r>
+      <w:r>
+        <w:rPr>
+          <w:rFonts w:ascii="Verdana" w:hAnsi="Verdana"/>
+          <w:color w:val="333333"/>
+          <w:sz w:val="23"/>
+          <w:szCs w:val="23"/>
+        </w:rPr>
+        <w:t>变量最后的写入</w:t>
+      </w:r>
+      <w:r>
+        <w:rPr>
+          <w:rFonts w:ascii="Verdana" w:hAnsi="Verdana" w:hint="eastAsia"/>
+          <w:color w:val="333333"/>
+          <w:sz w:val="23"/>
+          <w:szCs w:val="23"/>
+        </w:rPr>
+        <w:t>(</w:t>
+      </w:r>
+      <w:r>
+        <w:rPr>
+          <w:rFonts w:ascii="Verdana" w:hAnsi="Verdana" w:hint="eastAsia"/>
+          <w:color w:val="333333"/>
+          <w:sz w:val="23"/>
+          <w:szCs w:val="23"/>
+        </w:rPr>
+        <w:t>内存屏障</w:t>
+      </w:r>
+      <w:r>
+        <w:rPr>
+          <w:rFonts w:ascii="Verdana" w:hAnsi="Verdana"/>
+          <w:color w:val="333333"/>
+          <w:sz w:val="23"/>
+          <w:szCs w:val="23"/>
+        </w:rPr>
+        <w:t>)</w:t>
+      </w:r>
+      <w:r>
+        <w:rPr>
+          <w:rFonts w:ascii="Verdana" w:hAnsi="Verdana"/>
+          <w:color w:val="333333"/>
+          <w:sz w:val="23"/>
+          <w:szCs w:val="23"/>
+        </w:rPr>
+        <w:t>。</w:t>
       </w:r>
     </w:p>
     <w:p>
@@ -4294,7 +4263,7 @@
           <w:sz w:val="23"/>
           <w:szCs w:val="23"/>
         </w:rPr>
-        <w:t>可见性。对一个</w:t>
+        <w:t>原子性：对任意单个</w:t>
       </w:r>
       <w:r>
         <w:rPr>
@@ -4312,61 +4281,25 @@
           <w:sz w:val="23"/>
           <w:szCs w:val="23"/>
         </w:rPr>
-        <w:t>变量的读，总是能看到（任意线程）对这个</w:t>
-      </w:r>
-      <w:r>
-        <w:rPr>
-          <w:rFonts w:ascii="Verdana" w:hAnsi="Verdana"/>
-          <w:color w:val="333333"/>
-          <w:sz w:val="23"/>
-          <w:szCs w:val="23"/>
-        </w:rPr>
-        <w:t>volatile</w:t>
-      </w:r>
-      <w:r>
-        <w:rPr>
-          <w:rFonts w:ascii="Verdana" w:hAnsi="Verdana"/>
-          <w:color w:val="333333"/>
-          <w:sz w:val="23"/>
-          <w:szCs w:val="23"/>
-        </w:rPr>
-        <w:t>变量最后的写入</w:t>
-      </w:r>
-      <w:r>
-        <w:rPr>
-          <w:rFonts w:ascii="Verdana" w:hAnsi="Verdana" w:hint="eastAsia"/>
-          <w:color w:val="333333"/>
-          <w:sz w:val="23"/>
-          <w:szCs w:val="23"/>
-        </w:rPr>
-        <w:t>(</w:t>
-      </w:r>
-      <w:r>
-        <w:rPr>
-          <w:rFonts w:ascii="Verdana" w:hAnsi="Verdana" w:hint="eastAsia"/>
-          <w:color w:val="333333"/>
-          <w:sz w:val="23"/>
-          <w:szCs w:val="23"/>
-        </w:rPr>
-        <w:t>内存屏障</w:t>
-      </w:r>
-      <w:r>
-        <w:rPr>
-          <w:rFonts w:ascii="Verdana" w:hAnsi="Verdana"/>
-          <w:color w:val="333333"/>
-          <w:sz w:val="23"/>
-          <w:szCs w:val="23"/>
-        </w:rPr>
-        <w:t>)</w:t>
-      </w:r>
-      <w:r>
-        <w:rPr>
-          <w:rFonts w:ascii="Verdana" w:hAnsi="Verdana"/>
-          <w:color w:val="333333"/>
-          <w:sz w:val="23"/>
-          <w:szCs w:val="23"/>
-        </w:rPr>
-        <w:t>。</w:t>
+        <w:t>变量的读</w:t>
+      </w:r>
+      <w:r>
+        <w:rPr>
+          <w:rFonts w:ascii="Verdana" w:hAnsi="Verdana"/>
+          <w:color w:val="333333"/>
+          <w:sz w:val="23"/>
+          <w:szCs w:val="23"/>
+        </w:rPr>
+        <w:t>/</w:t>
+      </w:r>
+      <w:r>
+        <w:rPr>
+          <w:rFonts w:ascii="Verdana" w:hAnsi="Verdana"/>
+          <w:color w:val="333333"/>
+          <w:sz w:val="23"/>
+          <w:szCs w:val="23"/>
+        </w:rPr>
+        <w:t>写具有原子性。</w:t>
       </w:r>
     </w:p>
     <w:p>
@@ -4382,51 +4315,6 @@
           <w:szCs w:val="23"/>
         </w:rPr>
       </w:pPr>
-      <w:r>
-        <w:rPr>
-          <w:rFonts w:ascii="Verdana" w:hAnsi="Verdana"/>
-          <w:color w:val="333333"/>
-          <w:sz w:val="23"/>
-          <w:szCs w:val="23"/>
-        </w:rPr>
-        <w:t>原子性：对任意单个</w:t>
-      </w:r>
-      <w:r>
-        <w:rPr>
-          <w:rFonts w:ascii="Verdana" w:hAnsi="Verdana"/>
-          <w:color w:val="333333"/>
-          <w:sz w:val="23"/>
-          <w:szCs w:val="23"/>
-        </w:rPr>
-        <w:t>volatile</w:t>
-      </w:r>
-      <w:r>
-        <w:rPr>
-          <w:rFonts w:ascii="Verdana" w:hAnsi="Verdana"/>
-          <w:color w:val="333333"/>
-          <w:sz w:val="23"/>
-          <w:szCs w:val="23"/>
-        </w:rPr>
-        <w:t>变量的读</w:t>
-      </w:r>
-      <w:r>
-        <w:rPr>
-          <w:rFonts w:ascii="Verdana" w:hAnsi="Verdana"/>
-          <w:color w:val="333333"/>
-          <w:sz w:val="23"/>
-          <w:szCs w:val="23"/>
-        </w:rPr>
-        <w:t>/</w:t>
-      </w:r>
-      <w:r>
-        <w:rPr>
-          <w:rFonts w:ascii="Verdana" w:hAnsi="Verdana"/>
-          <w:color w:val="333333"/>
-          <w:sz w:val="23"/>
-          <w:szCs w:val="23"/>
-        </w:rPr>
-        <w:t>写具有原子性。</w:t>
-      </w:r>
     </w:p>
     <w:p>
       <w:pPr>
@@ -4441,6 +4329,53 @@
           <w:szCs w:val="23"/>
         </w:rPr>
       </w:pPr>
+      <w:proofErr w:type="spellStart"/>
+      <w:r>
+        <w:rPr>
+          <w:rFonts w:ascii="Verdana" w:hAnsi="Verdana" w:hint="eastAsia"/>
+          <w:color w:val="333333"/>
+          <w:sz w:val="23"/>
+          <w:szCs w:val="23"/>
+        </w:rPr>
+        <w:t>LockSupport</w:t>
+      </w:r>
+      <w:proofErr w:type="spellEnd"/>
+      <w:r>
+        <w:rPr>
+          <w:rFonts w:ascii="Verdana" w:hAnsi="Verdana"/>
+          <w:color w:val="333333"/>
+          <w:sz w:val="23"/>
+          <w:szCs w:val="23"/>
+        </w:rPr>
+        <w:t xml:space="preserve"> </w:t>
+      </w:r>
+      <w:r>
+        <w:rPr>
+          <w:rFonts w:ascii="Verdana" w:hAnsi="Verdana" w:hint="eastAsia"/>
+          <w:color w:val="333333"/>
+          <w:sz w:val="23"/>
+          <w:szCs w:val="23"/>
+        </w:rPr>
+        <w:t>、</w:t>
+      </w:r>
+      <w:r>
+        <w:rPr>
+          <w:rFonts w:ascii="Verdana" w:hAnsi="Verdana" w:hint="eastAsia"/>
+          <w:color w:val="333333"/>
+          <w:sz w:val="23"/>
+          <w:szCs w:val="23"/>
+        </w:rPr>
+        <w:t>Unsafe</w:t>
+      </w:r>
+      <w:r>
+        <w:rPr>
+          <w:rFonts w:ascii="Verdana" w:hAnsi="Verdana" w:hint="eastAsia"/>
+          <w:color w:val="333333"/>
+          <w:sz w:val="23"/>
+          <w:szCs w:val="23"/>
+        </w:rPr>
+        <w:t>工具类</w:t>
+      </w:r>
     </w:p>
     <w:p>
       <w:pPr>
@@ -4449,13 +4384,32 @@
         <w:spacing w:before="0" w:beforeAutospacing="0" w:after="0" w:afterAutospacing="0"/>
         <w:ind w:firstLine="460"/>
         <w:rPr>
+          <w:rFonts w:ascii="Verdana" w:hAnsi="Verdana"/>
+          <w:color w:val="333333"/>
+          <w:sz w:val="23"/>
+          <w:szCs w:val="23"/>
+        </w:rPr>
+      </w:pPr>
+      <w:proofErr w:type="spellStart"/>
+      <w:r>
+        <w:rPr>
+          <w:rFonts w:ascii="Verdana" w:hAnsi="Verdana"/>
+          <w:color w:val="333333"/>
+          <w:sz w:val="23"/>
+          <w:szCs w:val="23"/>
+        </w:rPr>
+        <w:t>LockSupport</w:t>
+      </w:r>
+      <w:proofErr w:type="spellEnd"/>
+      <w:r>
+        <w:rPr>
           <w:rFonts w:ascii="Verdana" w:hAnsi="Verdana" w:hint="eastAsia"/>
           <w:color w:val="333333"/>
           <w:sz w:val="23"/>
           <w:szCs w:val="23"/>
         </w:rPr>
-      </w:pPr>
-      <w:proofErr w:type="spellStart"/>
+        <w:t xml:space="preserve"> </w:t>
+      </w:r>
       <w:r>
         <w:rPr>
           <w:rFonts w:ascii="Verdana" w:hAnsi="Verdana" w:hint="eastAsia"/>
@@ -4463,9 +4417,8 @@
           <w:sz w:val="23"/>
           <w:szCs w:val="23"/>
         </w:rPr>
-        <w:t>LockSupport</w:t>
-      </w:r>
-      <w:proofErr w:type="spellEnd"/>
+        <w:t>几个方法</w:t>
+      </w:r>
       <w:r>
         <w:rPr>
           <w:rFonts w:ascii="Verdana" w:hAnsi="Verdana"/>
@@ -4474,33 +4427,6 @@
           <w:szCs w:val="23"/>
         </w:rPr>
         <w:t xml:space="preserve"> </w:t>
-      </w:r>
-      <w:r>
-        <w:rPr>
-          <w:rFonts w:ascii="Verdana" w:hAnsi="Verdana" w:hint="eastAsia"/>
-          <w:color w:val="333333"/>
-          <w:sz w:val="23"/>
-          <w:szCs w:val="23"/>
-        </w:rPr>
-        <w:t>、</w:t>
-      </w:r>
-      <w:r>
-        <w:rPr>
-          <w:rFonts w:ascii="Verdana" w:hAnsi="Verdana" w:hint="eastAsia"/>
-          <w:color w:val="333333"/>
-          <w:sz w:val="23"/>
-          <w:szCs w:val="23"/>
-        </w:rPr>
-        <w:t>Unsafe</w:t>
-      </w:r>
-      <w:r>
-        <w:rPr>
-          <w:rFonts w:ascii="Verdana" w:hAnsi="Verdana" w:hint="eastAsia"/>
-          <w:color w:val="333333"/>
-          <w:sz w:val="23"/>
-          <w:szCs w:val="23"/>
-        </w:rPr>
-        <w:t>工具类</w:t>
       </w:r>
     </w:p>
     <w:p>
@@ -4516,43 +4442,68 @@
           <w:szCs w:val="23"/>
         </w:rPr>
       </w:pPr>
-      <w:proofErr w:type="spellStart"/>
-      <w:r>
-        <w:rPr>
-          <w:rFonts w:ascii="Verdana" w:hAnsi="Verdana"/>
-          <w:color w:val="333333"/>
-          <w:sz w:val="23"/>
-          <w:szCs w:val="23"/>
-        </w:rPr>
-        <w:t>LockSupport</w:t>
-      </w:r>
-      <w:proofErr w:type="spellEnd"/>
-      <w:r>
-        <w:rPr>
-          <w:rFonts w:ascii="Verdana" w:hAnsi="Verdana" w:hint="eastAsia"/>
-          <w:color w:val="333333"/>
-          <w:sz w:val="23"/>
-          <w:szCs w:val="23"/>
-        </w:rPr>
-        <w:t xml:space="preserve"> </w:t>
-      </w:r>
-      <w:r>
-        <w:rPr>
-          <w:rFonts w:ascii="Verdana" w:hAnsi="Verdana" w:hint="eastAsia"/>
-          <w:color w:val="333333"/>
-          <w:sz w:val="23"/>
-          <w:szCs w:val="23"/>
-        </w:rPr>
-        <w:t>几个方法</w:t>
-      </w:r>
-      <w:r>
-        <w:rPr>
-          <w:rFonts w:ascii="Verdana" w:hAnsi="Verdana"/>
-          <w:color w:val="333333"/>
-          <w:sz w:val="23"/>
-          <w:szCs w:val="23"/>
-        </w:rPr>
-        <w:t xml:space="preserve"> </w:t>
+      <w:r>
+        <w:rPr>
+          <w:rFonts w:ascii="Verdana" w:hAnsi="Verdana"/>
+          <w:color w:val="FF0000"/>
+          <w:sz w:val="23"/>
+          <w:szCs w:val="23"/>
+        </w:rPr>
+        <w:t>void park()</w:t>
+      </w:r>
+      <w:r>
+        <w:rPr>
+          <w:rFonts w:ascii="Verdana" w:hAnsi="Verdana"/>
+          <w:color w:val="FF0000"/>
+          <w:sz w:val="23"/>
+          <w:szCs w:val="23"/>
+        </w:rPr>
+        <w:t>：阻塞当前线程</w:t>
+      </w:r>
+      <w:r>
+        <w:rPr>
+          <w:rFonts w:ascii="Verdana" w:hAnsi="Verdana"/>
+          <w:color w:val="333333"/>
+          <w:sz w:val="23"/>
+          <w:szCs w:val="23"/>
+        </w:rPr>
+        <w:t>，如果调用</w:t>
+      </w:r>
+      <w:r>
+        <w:rPr>
+          <w:rFonts w:ascii="Verdana" w:hAnsi="Verdana"/>
+          <w:color w:val="333333"/>
+          <w:sz w:val="23"/>
+          <w:szCs w:val="23"/>
+        </w:rPr>
+        <w:t>unpark</w:t>
+      </w:r>
+      <w:r>
+        <w:rPr>
+          <w:rFonts w:ascii="Verdana" w:hAnsi="Verdana"/>
+          <w:color w:val="333333"/>
+          <w:sz w:val="23"/>
+          <w:szCs w:val="23"/>
+        </w:rPr>
+        <w:t>方法或者当前线程被中断，从能从</w:t>
+      </w:r>
+      <w:r>
+        <w:rPr>
+          <w:rFonts w:ascii="Verdana" w:hAnsi="Verdana"/>
+          <w:color w:val="333333"/>
+          <w:sz w:val="23"/>
+          <w:szCs w:val="23"/>
+        </w:rPr>
+        <w:t>park()</w:t>
+      </w:r>
+      <w:r>
+        <w:rPr>
+          <w:rFonts w:ascii="Verdana" w:hAnsi="Verdana"/>
+          <w:color w:val="333333"/>
+          <w:sz w:val="23"/>
+          <w:szCs w:val="23"/>
+        </w:rPr>
+        <w:t>方法中返回</w:t>
       </w:r>
     </w:p>
     <w:p>
@@ -4575,52 +4526,83 @@
           <w:sz w:val="23"/>
           <w:szCs w:val="23"/>
         </w:rPr>
-        <w:t>void park()</w:t>
-      </w:r>
-      <w:r>
-        <w:rPr>
-          <w:rFonts w:ascii="Verdana" w:hAnsi="Verdana"/>
-          <w:color w:val="333333"/>
-          <w:sz w:val="23"/>
-          <w:szCs w:val="23"/>
-        </w:rPr>
-        <w:t>：阻塞当前线程，如果调用</w:t>
-      </w:r>
-      <w:r>
-        <w:rPr>
-          <w:rFonts w:ascii="Verdana" w:hAnsi="Verdana"/>
-          <w:color w:val="333333"/>
-          <w:sz w:val="23"/>
-          <w:szCs w:val="23"/>
-        </w:rPr>
-        <w:t>unpark</w:t>
-      </w:r>
-      <w:r>
-        <w:rPr>
-          <w:rFonts w:ascii="Verdana" w:hAnsi="Verdana"/>
-          <w:color w:val="333333"/>
-          <w:sz w:val="23"/>
-          <w:szCs w:val="23"/>
-        </w:rPr>
-        <w:t>方法或者当前线程被中断，从能从</w:t>
-      </w:r>
-      <w:r>
-        <w:rPr>
-          <w:rFonts w:ascii="Verdana" w:hAnsi="Verdana"/>
-          <w:color w:val="333333"/>
-          <w:sz w:val="23"/>
-          <w:szCs w:val="23"/>
-        </w:rPr>
-        <w:t>park()</w:t>
-      </w:r>
-      <w:r>
-        <w:rPr>
-          <w:rFonts w:ascii="Verdana" w:hAnsi="Verdana"/>
-          <w:color w:val="333333"/>
-          <w:sz w:val="23"/>
-          <w:szCs w:val="23"/>
-        </w:rPr>
-        <w:t>方法中返回</w:t>
+        <w:t>void park(Object blocker)</w:t>
+      </w:r>
+      <w:r>
+        <w:rPr>
+          <w:rFonts w:ascii="Verdana" w:hAnsi="Verdana"/>
+          <w:color w:val="333333"/>
+          <w:sz w:val="23"/>
+          <w:szCs w:val="23"/>
+        </w:rPr>
+        <w:t>：功能</w:t>
+      </w:r>
+      <w:proofErr w:type="gramStart"/>
+      <w:r>
+        <w:rPr>
+          <w:rFonts w:ascii="Verdana" w:hAnsi="Verdana"/>
+          <w:color w:val="333333"/>
+          <w:sz w:val="23"/>
+          <w:szCs w:val="23"/>
+        </w:rPr>
+        <w:t>同方法</w:t>
+      </w:r>
+      <w:proofErr w:type="gramEnd"/>
+      <w:r>
+        <w:rPr>
+          <w:rFonts w:ascii="Verdana" w:hAnsi="Verdana"/>
+          <w:color w:val="333333"/>
+          <w:sz w:val="23"/>
+          <w:szCs w:val="23"/>
+        </w:rPr>
+        <w:t>1</w:t>
+      </w:r>
+      <w:r>
+        <w:rPr>
+          <w:rFonts w:ascii="Verdana" w:hAnsi="Verdana"/>
+          <w:color w:val="333333"/>
+          <w:sz w:val="23"/>
+          <w:szCs w:val="23"/>
+        </w:rPr>
+        <w:t>，入</w:t>
+      </w:r>
+      <w:proofErr w:type="gramStart"/>
+      <w:r>
+        <w:rPr>
+          <w:rFonts w:ascii="Verdana" w:hAnsi="Verdana"/>
+          <w:color w:val="333333"/>
+          <w:sz w:val="23"/>
+          <w:szCs w:val="23"/>
+        </w:rPr>
+        <w:t>参增加</w:t>
+      </w:r>
+      <w:proofErr w:type="gramEnd"/>
+      <w:r>
+        <w:rPr>
+          <w:rFonts w:ascii="Verdana" w:hAnsi="Verdana"/>
+          <w:color w:val="333333"/>
+          <w:sz w:val="23"/>
+          <w:szCs w:val="23"/>
+        </w:rPr>
+        <w:t>一个</w:t>
+      </w:r>
+      <w:r>
+        <w:rPr>
+          <w:rFonts w:ascii="Verdana" w:hAnsi="Verdana"/>
+          <w:color w:val="333333"/>
+          <w:sz w:val="23"/>
+          <w:szCs w:val="23"/>
+        </w:rPr>
+        <w:t>Object</w:t>
+      </w:r>
+      <w:r>
+        <w:rPr>
+          <w:rFonts w:ascii="Verdana" w:hAnsi="Verdana"/>
+          <w:color w:val="333333"/>
+          <w:sz w:val="23"/>
+          <w:szCs w:val="23"/>
+        </w:rPr>
+        <w:t>对象，用来记录导致线程阻塞的阻塞对象，方便进行问题排查；</w:t>
       </w:r>
     </w:p>
     <w:p>
@@ -4643,84 +4625,79 @@
           <w:sz w:val="23"/>
           <w:szCs w:val="23"/>
         </w:rPr>
-        <w:t>void park(Object blocker)</w:t>
-      </w:r>
-      <w:r>
-        <w:rPr>
-          <w:rFonts w:ascii="Verdana" w:hAnsi="Verdana"/>
-          <w:color w:val="333333"/>
-          <w:sz w:val="23"/>
-          <w:szCs w:val="23"/>
-        </w:rPr>
-        <w:t>：功能</w:t>
-      </w:r>
-      <w:proofErr w:type="gramStart"/>
-      <w:r>
-        <w:rPr>
-          <w:rFonts w:ascii="Verdana" w:hAnsi="Verdana"/>
-          <w:color w:val="333333"/>
-          <w:sz w:val="23"/>
-          <w:szCs w:val="23"/>
-        </w:rPr>
-        <w:t>同方法</w:t>
-      </w:r>
-      <w:proofErr w:type="gramEnd"/>
-      <w:r>
-        <w:rPr>
-          <w:rFonts w:ascii="Verdana" w:hAnsi="Verdana"/>
-          <w:color w:val="333333"/>
-          <w:sz w:val="23"/>
-          <w:szCs w:val="23"/>
-        </w:rPr>
-        <w:t>1</w:t>
-      </w:r>
-      <w:r>
-        <w:rPr>
-          <w:rFonts w:ascii="Verdana" w:hAnsi="Verdana"/>
-          <w:color w:val="333333"/>
-          <w:sz w:val="23"/>
-          <w:szCs w:val="23"/>
-        </w:rPr>
-        <w:t>，入</w:t>
-      </w:r>
-      <w:proofErr w:type="gramStart"/>
-      <w:r>
-        <w:rPr>
-          <w:rFonts w:ascii="Verdana" w:hAnsi="Verdana"/>
-          <w:color w:val="333333"/>
-          <w:sz w:val="23"/>
-          <w:szCs w:val="23"/>
-        </w:rPr>
-        <w:t>参增加</w:t>
-      </w:r>
-      <w:proofErr w:type="gramEnd"/>
-      <w:r>
-        <w:rPr>
-          <w:rFonts w:ascii="Verdana" w:hAnsi="Verdana"/>
-          <w:color w:val="333333"/>
-          <w:sz w:val="23"/>
-          <w:szCs w:val="23"/>
-        </w:rPr>
-        <w:t>一个</w:t>
-      </w:r>
-      <w:r>
-        <w:rPr>
-          <w:rFonts w:ascii="Verdana" w:hAnsi="Verdana"/>
-          <w:color w:val="333333"/>
-          <w:sz w:val="23"/>
-          <w:szCs w:val="23"/>
-        </w:rPr>
-        <w:t>Object</w:t>
-      </w:r>
-      <w:r>
-        <w:rPr>
-          <w:rFonts w:ascii="Verdana" w:hAnsi="Verdana"/>
-          <w:color w:val="333333"/>
-          <w:sz w:val="23"/>
-          <w:szCs w:val="23"/>
-        </w:rPr>
-        <w:t>对象，用来记录导致线程阻塞的阻塞对象，方便进行问题排查；</w:t>
-      </w:r>
+        <w:t xml:space="preserve">void </w:t>
+      </w:r>
+      <w:proofErr w:type="spellStart"/>
+      <w:r>
+        <w:rPr>
+          <w:rFonts w:ascii="Verdana" w:hAnsi="Verdana"/>
+          <w:color w:val="333333"/>
+          <w:sz w:val="23"/>
+          <w:szCs w:val="23"/>
+        </w:rPr>
+        <w:t>parkNanos</w:t>
+      </w:r>
+      <w:proofErr w:type="spellEnd"/>
+      <w:r>
+        <w:rPr>
+          <w:rFonts w:ascii="Verdana" w:hAnsi="Verdana"/>
+          <w:color w:val="333333"/>
+          <w:sz w:val="23"/>
+          <w:szCs w:val="23"/>
+        </w:rPr>
+        <w:t xml:space="preserve">(long </w:t>
+      </w:r>
+      <w:proofErr w:type="spellStart"/>
+      <w:r>
+        <w:rPr>
+          <w:rFonts w:ascii="Verdana" w:hAnsi="Verdana"/>
+          <w:color w:val="333333"/>
+          <w:sz w:val="23"/>
+          <w:szCs w:val="23"/>
+        </w:rPr>
+        <w:t>nanos</w:t>
+      </w:r>
+      <w:proofErr w:type="spellEnd"/>
+      <w:r>
+        <w:rPr>
+          <w:rFonts w:ascii="Verdana" w:hAnsi="Verdana"/>
+          <w:color w:val="333333"/>
+          <w:sz w:val="23"/>
+          <w:szCs w:val="23"/>
+        </w:rPr>
+        <w:t>)</w:t>
+      </w:r>
+      <w:r>
+        <w:rPr>
+          <w:rFonts w:ascii="Verdana" w:hAnsi="Verdana"/>
+          <w:color w:val="333333"/>
+          <w:sz w:val="23"/>
+          <w:szCs w:val="23"/>
+        </w:rPr>
+        <w:t>：阻塞当前线程，最长不超过</w:t>
+      </w:r>
+      <w:proofErr w:type="spellStart"/>
+      <w:r>
+        <w:rPr>
+          <w:rFonts w:ascii="Verdana" w:hAnsi="Verdana"/>
+          <w:color w:val="333333"/>
+          <w:sz w:val="23"/>
+          <w:szCs w:val="23"/>
+        </w:rPr>
+        <w:t>nanos</w:t>
+      </w:r>
+      <w:proofErr w:type="spellEnd"/>
+      <w:r>
+        <w:rPr>
+          <w:rFonts w:ascii="Verdana" w:hAnsi="Verdana"/>
+          <w:color w:val="333333"/>
+          <w:sz w:val="23"/>
+          <w:szCs w:val="23"/>
+        </w:rPr>
+        <w:t>纳秒，增加了超时返回的特性；</w:t>
+      </w:r>
+      <w:bookmarkStart w:id="0" w:name="_GoBack"/>
+      <w:bookmarkEnd w:id="0"/>
     </w:p>
     <w:p>
       <w:pPr>
@@ -4762,7 +4739,7 @@
           <w:sz w:val="23"/>
           <w:szCs w:val="23"/>
         </w:rPr>
-        <w:t xml:space="preserve">(long </w:t>
+        <w:t xml:space="preserve">(Object blocker, long </w:t>
       </w:r>
       <w:proofErr w:type="spellStart"/>
       <w:r>
@@ -4791,27 +4768,74 @@
           <w:sz w:val="23"/>
           <w:szCs w:val="23"/>
         </w:rPr>
-        <w:t>：阻塞当前线程，最长不超过</w:t>
-      </w:r>
-      <w:proofErr w:type="spellStart"/>
-      <w:r>
-        <w:rPr>
-          <w:rFonts w:ascii="Verdana" w:hAnsi="Verdana"/>
-          <w:color w:val="333333"/>
-          <w:sz w:val="23"/>
-          <w:szCs w:val="23"/>
-        </w:rPr>
-        <w:t>nanos</w:t>
-      </w:r>
-      <w:proofErr w:type="spellEnd"/>
-      <w:r>
-        <w:rPr>
-          <w:rFonts w:ascii="Verdana" w:hAnsi="Verdana"/>
-          <w:color w:val="333333"/>
-          <w:sz w:val="23"/>
-          <w:szCs w:val="23"/>
-        </w:rPr>
-        <w:t>纳秒，增加了超时返回的特性；</w:t>
+        <w:t>：功能</w:t>
+      </w:r>
+      <w:proofErr w:type="gramStart"/>
+      <w:r>
+        <w:rPr>
+          <w:rFonts w:ascii="Verdana" w:hAnsi="Verdana"/>
+          <w:color w:val="333333"/>
+          <w:sz w:val="23"/>
+          <w:szCs w:val="23"/>
+        </w:rPr>
+        <w:t>同方法</w:t>
+      </w:r>
+      <w:proofErr w:type="gramEnd"/>
+      <w:r>
+        <w:rPr>
+          <w:rFonts w:ascii="Verdana" w:hAnsi="Verdana"/>
+          <w:color w:val="333333"/>
+          <w:sz w:val="23"/>
+          <w:szCs w:val="23"/>
+        </w:rPr>
+        <w:t>3</w:t>
+      </w:r>
+      <w:r>
+        <w:rPr>
+          <w:rFonts w:ascii="Verdana" w:hAnsi="Verdana"/>
+          <w:color w:val="333333"/>
+          <w:sz w:val="23"/>
+          <w:szCs w:val="23"/>
+        </w:rPr>
+        <w:t>，入</w:t>
+      </w:r>
+      <w:proofErr w:type="gramStart"/>
+      <w:r>
+        <w:rPr>
+          <w:rFonts w:ascii="Verdana" w:hAnsi="Verdana"/>
+          <w:color w:val="333333"/>
+          <w:sz w:val="23"/>
+          <w:szCs w:val="23"/>
+        </w:rPr>
+        <w:t>参增加</w:t>
+      </w:r>
+      <w:proofErr w:type="gramEnd"/>
+      <w:r>
+        <w:rPr>
+          <w:rFonts w:ascii="Verdana" w:hAnsi="Verdana"/>
+          <w:color w:val="333333"/>
+          <w:sz w:val="23"/>
+          <w:szCs w:val="23"/>
+        </w:rPr>
+        <w:t>一个</w:t>
+      </w:r>
+      <w:r>
+        <w:rPr>
+          <w:rFonts w:ascii="Verdana" w:hAnsi="Verdana"/>
+          <w:color w:val="333333"/>
+          <w:sz w:val="23"/>
+          <w:szCs w:val="23"/>
+        </w:rPr>
+        <w:t>Object</w:t>
+      </w:r>
+      <w:r>
+        <w:rPr>
+          <w:rFonts w:ascii="Verdana" w:hAnsi="Verdana"/>
+          <w:color w:val="333333"/>
+          <w:sz w:val="23"/>
+          <w:szCs w:val="23"/>
+        </w:rPr>
+        <w:t>对象，用来记录导致线程阻塞的阻塞对象，方便进行问题排查；</w:t>
       </w:r>
     </w:p>
     <w:p>
@@ -4844,7 +4868,7 @@
           <w:sz w:val="23"/>
           <w:szCs w:val="23"/>
         </w:rPr>
-        <w:t>parkNanos</w:t>
+        <w:t>parkUntil</w:t>
       </w:r>
       <w:proofErr w:type="spellEnd"/>
       <w:r>
@@ -4854,103 +4878,34 @@
           <w:sz w:val="23"/>
           <w:szCs w:val="23"/>
         </w:rPr>
-        <w:t xml:space="preserve">(Object blocker, long </w:t>
-      </w:r>
-      <w:proofErr w:type="spellStart"/>
-      <w:r>
-        <w:rPr>
-          <w:rFonts w:ascii="Verdana" w:hAnsi="Verdana"/>
-          <w:color w:val="333333"/>
-          <w:sz w:val="23"/>
-          <w:szCs w:val="23"/>
-        </w:rPr>
-        <w:t>nanos</w:t>
-      </w:r>
-      <w:proofErr w:type="spellEnd"/>
-      <w:r>
-        <w:rPr>
-          <w:rFonts w:ascii="Verdana" w:hAnsi="Verdana"/>
-          <w:color w:val="333333"/>
-          <w:sz w:val="23"/>
-          <w:szCs w:val="23"/>
-        </w:rPr>
-        <w:t>)</w:t>
-      </w:r>
-      <w:r>
-        <w:rPr>
-          <w:rFonts w:ascii="Verdana" w:hAnsi="Verdana"/>
-          <w:color w:val="333333"/>
-          <w:sz w:val="23"/>
-          <w:szCs w:val="23"/>
-        </w:rPr>
-        <w:t>：功能</w:t>
-      </w:r>
-      <w:proofErr w:type="gramStart"/>
-      <w:r>
-        <w:rPr>
-          <w:rFonts w:ascii="Verdana" w:hAnsi="Verdana"/>
-          <w:color w:val="333333"/>
-          <w:sz w:val="23"/>
-          <w:szCs w:val="23"/>
-        </w:rPr>
-        <w:t>同方法</w:t>
-      </w:r>
-      <w:proofErr w:type="gramEnd"/>
-      <w:r>
-        <w:rPr>
-          <w:rFonts w:ascii="Verdana" w:hAnsi="Verdana"/>
-          <w:color w:val="333333"/>
-          <w:sz w:val="23"/>
-          <w:szCs w:val="23"/>
-        </w:rPr>
-        <w:t>3</w:t>
-      </w:r>
-      <w:r>
-        <w:rPr>
-          <w:rFonts w:ascii="Verdana" w:hAnsi="Verdana"/>
-          <w:color w:val="333333"/>
-          <w:sz w:val="23"/>
-          <w:szCs w:val="23"/>
-        </w:rPr>
-        <w:t>，入</w:t>
-      </w:r>
-      <w:proofErr w:type="gramStart"/>
-      <w:r>
-        <w:rPr>
-          <w:rFonts w:ascii="Verdana" w:hAnsi="Verdana"/>
-          <w:color w:val="333333"/>
-          <w:sz w:val="23"/>
-          <w:szCs w:val="23"/>
-        </w:rPr>
-        <w:t>参增加</w:t>
-      </w:r>
-      <w:proofErr w:type="gramEnd"/>
-      <w:r>
-        <w:rPr>
-          <w:rFonts w:ascii="Verdana" w:hAnsi="Verdana"/>
-          <w:color w:val="333333"/>
-          <w:sz w:val="23"/>
-          <w:szCs w:val="23"/>
-        </w:rPr>
-        <w:t>一个</w:t>
-      </w:r>
-      <w:r>
-        <w:rPr>
-          <w:rFonts w:ascii="Verdana" w:hAnsi="Verdana"/>
-          <w:color w:val="333333"/>
-          <w:sz w:val="23"/>
-          <w:szCs w:val="23"/>
-        </w:rPr>
-        <w:t>Object</w:t>
-      </w:r>
-      <w:r>
-        <w:rPr>
-          <w:rFonts w:ascii="Verdana" w:hAnsi="Verdana"/>
-          <w:color w:val="333333"/>
-          <w:sz w:val="23"/>
-          <w:szCs w:val="23"/>
-        </w:rPr>
-        <w:t>对象，用来记录导致线程阻塞的阻塞对象，方便进行问题排查；</w:t>
+        <w:t>(long deadline)</w:t>
+      </w:r>
+      <w:r>
+        <w:rPr>
+          <w:rFonts w:ascii="Verdana" w:hAnsi="Verdana"/>
+          <w:color w:val="333333"/>
+          <w:sz w:val="23"/>
+          <w:szCs w:val="23"/>
+        </w:rPr>
+        <w:t>：阻塞当前线程，知道</w:t>
+      </w:r>
+      <w:r>
+        <w:rPr>
+          <w:rFonts w:ascii="Verdana" w:hAnsi="Verdana"/>
+          <w:color w:val="333333"/>
+          <w:sz w:val="23"/>
+          <w:szCs w:val="23"/>
+        </w:rPr>
+        <w:t>deadline</w:t>
+      </w:r>
+      <w:r>
+        <w:rPr>
+          <w:rFonts w:ascii="Verdana" w:hAnsi="Verdana"/>
+          <w:color w:val="333333"/>
+          <w:sz w:val="23"/>
+          <w:szCs w:val="23"/>
+        </w:rPr>
+        <w:t>；</w:t>
       </w:r>
     </w:p>
     <w:p>
@@ -4993,34 +4948,83 @@
           <w:sz w:val="23"/>
           <w:szCs w:val="23"/>
         </w:rPr>
-        <w:t>(long deadline)</w:t>
-      </w:r>
-      <w:r>
-        <w:rPr>
-          <w:rFonts w:ascii="Verdana" w:hAnsi="Verdana"/>
-          <w:color w:val="333333"/>
-          <w:sz w:val="23"/>
-          <w:szCs w:val="23"/>
-        </w:rPr>
-        <w:t>：阻塞当前线程，知道</w:t>
-      </w:r>
-      <w:r>
-        <w:rPr>
-          <w:rFonts w:ascii="Verdana" w:hAnsi="Verdana"/>
-          <w:color w:val="333333"/>
-          <w:sz w:val="23"/>
-          <w:szCs w:val="23"/>
-        </w:rPr>
-        <w:t>deadline</w:t>
-      </w:r>
-      <w:r>
-        <w:rPr>
-          <w:rFonts w:ascii="Verdana" w:hAnsi="Verdana"/>
-          <w:color w:val="333333"/>
-          <w:sz w:val="23"/>
-          <w:szCs w:val="23"/>
-        </w:rPr>
-        <w:t>；</w:t>
+        <w:t>(Object blocker, long deadline)</w:t>
+      </w:r>
+      <w:r>
+        <w:rPr>
+          <w:rFonts w:ascii="Verdana" w:hAnsi="Verdana"/>
+          <w:color w:val="333333"/>
+          <w:sz w:val="23"/>
+          <w:szCs w:val="23"/>
+        </w:rPr>
+        <w:t>：功能</w:t>
+      </w:r>
+      <w:proofErr w:type="gramStart"/>
+      <w:r>
+        <w:rPr>
+          <w:rFonts w:ascii="Verdana" w:hAnsi="Verdana"/>
+          <w:color w:val="333333"/>
+          <w:sz w:val="23"/>
+          <w:szCs w:val="23"/>
+        </w:rPr>
+        <w:t>同方法</w:t>
+      </w:r>
+      <w:proofErr w:type="gramEnd"/>
+      <w:r>
+        <w:rPr>
+          <w:rFonts w:ascii="Verdana" w:hAnsi="Verdana"/>
+          <w:color w:val="333333"/>
+          <w:sz w:val="23"/>
+          <w:szCs w:val="23"/>
+        </w:rPr>
+        <w:t>5</w:t>
+      </w:r>
+      <w:r>
+        <w:rPr>
+          <w:rFonts w:ascii="Verdana" w:hAnsi="Verdana"/>
+          <w:color w:val="333333"/>
+          <w:sz w:val="23"/>
+          <w:szCs w:val="23"/>
+        </w:rPr>
+        <w:t>，入</w:t>
+      </w:r>
+      <w:proofErr w:type="gramStart"/>
+      <w:r>
+        <w:rPr>
+          <w:rFonts w:ascii="Verdana" w:hAnsi="Verdana"/>
+          <w:color w:val="333333"/>
+          <w:sz w:val="23"/>
+          <w:szCs w:val="23"/>
+        </w:rPr>
+        <w:t>参增加</w:t>
+      </w:r>
+      <w:proofErr w:type="gramEnd"/>
+      <w:r>
+        <w:rPr>
+          <w:rFonts w:ascii="Verdana" w:hAnsi="Verdana"/>
+          <w:color w:val="333333"/>
+          <w:sz w:val="23"/>
+          <w:szCs w:val="23"/>
+        </w:rPr>
+        <w:t>一个</w:t>
+      </w:r>
+      <w:r>
+        <w:rPr>
+          <w:rFonts w:ascii="Verdana" w:hAnsi="Verdana"/>
+          <w:color w:val="333333"/>
+          <w:sz w:val="23"/>
+          <w:szCs w:val="23"/>
+        </w:rPr>
+        <w:t>Object</w:t>
+      </w:r>
+      <w:r>
+        <w:rPr>
+          <w:rFonts w:ascii="Verdana" w:hAnsi="Verdana"/>
+          <w:color w:val="333333"/>
+          <w:sz w:val="23"/>
+          <w:szCs w:val="23"/>
+        </w:rPr>
+        <w:t>对象，用来记录导致线程阻塞的阻塞对象，方便进行问题排查；</w:t>
       </w:r>
     </w:p>
     <w:p>
@@ -5043,104 +5047,7 @@
           <w:sz w:val="23"/>
           <w:szCs w:val="23"/>
         </w:rPr>
-        <w:lastRenderedPageBreak/>
-        <w:t xml:space="preserve">void </w:t>
-      </w:r>
-      <w:proofErr w:type="spellStart"/>
-      <w:r>
-        <w:rPr>
-          <w:rFonts w:ascii="Verdana" w:hAnsi="Verdana"/>
-          <w:color w:val="333333"/>
-          <w:sz w:val="23"/>
-          <w:szCs w:val="23"/>
-        </w:rPr>
-        <w:t>parkUntil</w:t>
-      </w:r>
-      <w:proofErr w:type="spellEnd"/>
-      <w:r>
-        <w:rPr>
-          <w:rFonts w:ascii="Verdana" w:hAnsi="Verdana"/>
-          <w:color w:val="333333"/>
-          <w:sz w:val="23"/>
-          <w:szCs w:val="23"/>
-        </w:rPr>
-        <w:t>(Object blocker, long deadline)</w:t>
-      </w:r>
-      <w:r>
-        <w:rPr>
-          <w:rFonts w:ascii="Verdana" w:hAnsi="Verdana"/>
-          <w:color w:val="333333"/>
-          <w:sz w:val="23"/>
-          <w:szCs w:val="23"/>
-        </w:rPr>
-        <w:t>：功能</w:t>
-      </w:r>
-      <w:proofErr w:type="gramStart"/>
-      <w:r>
-        <w:rPr>
-          <w:rFonts w:ascii="Verdana" w:hAnsi="Verdana"/>
-          <w:color w:val="333333"/>
-          <w:sz w:val="23"/>
-          <w:szCs w:val="23"/>
-        </w:rPr>
-        <w:t>同方法</w:t>
-      </w:r>
-      <w:proofErr w:type="gramEnd"/>
-      <w:r>
-        <w:rPr>
-          <w:rFonts w:ascii="Verdana" w:hAnsi="Verdana"/>
-          <w:color w:val="333333"/>
-          <w:sz w:val="23"/>
-          <w:szCs w:val="23"/>
-        </w:rPr>
-        <w:t>5</w:t>
-      </w:r>
-      <w:r>
-        <w:rPr>
-          <w:rFonts w:ascii="Verdana" w:hAnsi="Verdana"/>
-          <w:color w:val="333333"/>
-          <w:sz w:val="23"/>
-          <w:szCs w:val="23"/>
-        </w:rPr>
-        <w:t>，入</w:t>
-      </w:r>
-      <w:proofErr w:type="gramStart"/>
-      <w:r>
-        <w:rPr>
-          <w:rFonts w:ascii="Verdana" w:hAnsi="Verdana"/>
-          <w:color w:val="333333"/>
-          <w:sz w:val="23"/>
-          <w:szCs w:val="23"/>
-        </w:rPr>
-        <w:t>参增加</w:t>
-      </w:r>
-      <w:proofErr w:type="gramEnd"/>
-      <w:r>
-        <w:rPr>
-          <w:rFonts w:ascii="Verdana" w:hAnsi="Verdana"/>
-          <w:color w:val="333333"/>
-          <w:sz w:val="23"/>
-          <w:szCs w:val="23"/>
-        </w:rPr>
-        <w:t>一个</w:t>
-      </w:r>
-      <w:r>
-        <w:rPr>
-          <w:rFonts w:ascii="Verdana" w:hAnsi="Verdana"/>
-          <w:color w:val="333333"/>
-          <w:sz w:val="23"/>
-          <w:szCs w:val="23"/>
-        </w:rPr>
-        <w:t>Object</w:t>
-      </w:r>
-      <w:r>
-        <w:rPr>
-          <w:rFonts w:ascii="Verdana" w:hAnsi="Verdana"/>
-          <w:color w:val="333333"/>
-          <w:sz w:val="23"/>
-          <w:szCs w:val="23"/>
-        </w:rPr>
-        <w:t>对象，用来记录导致线程阻塞的阻塞对象，方便进行问题排查；</w:t>
+        <w:t>唤醒线程</w:t>
       </w:r>
     </w:p>
     <w:p>
@@ -5159,11 +5066,29 @@
       <w:r>
         <w:rPr>
           <w:rFonts w:ascii="Verdana" w:hAnsi="Verdana"/>
-          <w:color w:val="333333"/>
-          <w:sz w:val="23"/>
-          <w:szCs w:val="23"/>
-        </w:rPr>
-        <w:t>唤醒线程</w:t>
+          <w:color w:val="FF0000"/>
+          <w:sz w:val="23"/>
+          <w:szCs w:val="23"/>
+        </w:rPr>
+        <w:t>void unpark(Thread thread):</w:t>
+      </w:r>
+      <w:r>
+        <w:rPr>
+          <w:rFonts w:ascii="Verdana" w:hAnsi="Verdana"/>
+          <w:color w:val="FF0000"/>
+          <w:sz w:val="23"/>
+          <w:szCs w:val="23"/>
+        </w:rPr>
+        <w:t>唤醒处于阻塞状态的指定线程</w:t>
+      </w:r>
+      <w:r>
+        <w:rPr>
+          <w:rFonts w:ascii="Verdana" w:hAnsi="Verdana" w:hint="eastAsia"/>
+          <w:color w:val="333333"/>
+          <w:sz w:val="23"/>
+          <w:szCs w:val="23"/>
+        </w:rPr>
+        <w:t>。</w:t>
       </w:r>
     </w:p>
     <w:p>
@@ -5179,33 +5104,6 @@
           <w:szCs w:val="23"/>
         </w:rPr>
       </w:pPr>
-      <w:r>
-        <w:rPr>
-          <w:rFonts w:ascii="Verdana" w:hAnsi="Verdana"/>
-          <w:color w:val="333333"/>
-          <w:sz w:val="23"/>
-          <w:szCs w:val="23"/>
-        </w:rPr>
-        <w:t>void unpark(Thread thread):</w:t>
-      </w:r>
-      <w:r>
-        <w:rPr>
-          <w:rFonts w:ascii="Verdana" w:hAnsi="Verdana"/>
-          <w:color w:val="333333"/>
-          <w:sz w:val="23"/>
-          <w:szCs w:val="23"/>
-        </w:rPr>
-        <w:t>唤醒处于阻塞状态的指定线程</w:t>
-      </w:r>
-      <w:r>
-        <w:rPr>
-          <w:rFonts w:ascii="Verdana" w:hAnsi="Verdana" w:hint="eastAsia"/>
-          <w:color w:val="333333"/>
-          <w:sz w:val="23"/>
-          <w:szCs w:val="23"/>
-        </w:rPr>
-        <w:t>。</w:t>
-      </w:r>
     </w:p>
     <w:p>
       <w:pPr>
@@ -5220,6 +5118,51 @@
           <w:szCs w:val="23"/>
         </w:rPr>
       </w:pPr>
+      <w:r>
+        <w:rPr>
+          <w:rFonts w:ascii="Verdana" w:hAnsi="Verdana" w:hint="eastAsia"/>
+          <w:color w:val="333333"/>
+          <w:sz w:val="23"/>
+          <w:szCs w:val="23"/>
+        </w:rPr>
+        <w:t>Unsafe</w:t>
+      </w:r>
+      <w:r>
+        <w:rPr>
+          <w:rFonts w:ascii="Verdana" w:hAnsi="Verdana"/>
+          <w:color w:val="333333"/>
+          <w:sz w:val="23"/>
+          <w:szCs w:val="23"/>
+        </w:rPr>
+        <w:t xml:space="preserve"> </w:t>
+      </w:r>
+      <w:r>
+        <w:rPr>
+          <w:rFonts w:ascii="Verdana" w:hAnsi="Verdana" w:hint="eastAsia"/>
+          <w:color w:val="333333"/>
+          <w:sz w:val="23"/>
+          <w:szCs w:val="23"/>
+        </w:rPr>
+        <w:t>的</w:t>
+      </w:r>
+      <w:r>
+        <w:rPr>
+          <w:rFonts w:ascii="Verdana" w:hAnsi="Verdana" w:hint="eastAsia"/>
+          <w:color w:val="333333"/>
+          <w:sz w:val="23"/>
+          <w:szCs w:val="23"/>
+        </w:rPr>
+        <w:t>Cas</w:t>
+      </w:r>
+      <w:r>
+        <w:rPr>
+          <w:rFonts w:ascii="Verdana" w:hAnsi="Verdana" w:hint="eastAsia"/>
+          <w:color w:val="333333"/>
+          <w:sz w:val="23"/>
+          <w:szCs w:val="23"/>
+        </w:rPr>
+        <w:t>操作</w:t>
+      </w:r>
     </w:p>
     <w:p>
       <w:pPr>
@@ -5228,57 +5171,12 @@
         <w:spacing w:before="0" w:beforeAutospacing="0" w:after="0" w:afterAutospacing="0"/>
         <w:ind w:firstLine="460"/>
         <w:rPr>
-          <w:rFonts w:ascii="Verdana" w:hAnsi="Verdana" w:hint="eastAsia"/>
-          <w:color w:val="333333"/>
-          <w:sz w:val="23"/>
-          <w:szCs w:val="23"/>
-        </w:rPr>
-      </w:pPr>
-      <w:r>
-        <w:rPr>
-          <w:rFonts w:ascii="Verdana" w:hAnsi="Verdana" w:hint="eastAsia"/>
-          <w:color w:val="333333"/>
-          <w:sz w:val="23"/>
-          <w:szCs w:val="23"/>
-        </w:rPr>
-        <w:t>Unsafe</w:t>
-      </w:r>
-      <w:r>
-        <w:rPr>
-          <w:rFonts w:ascii="Verdana" w:hAnsi="Verdana"/>
-          <w:color w:val="333333"/>
-          <w:sz w:val="23"/>
-          <w:szCs w:val="23"/>
-        </w:rPr>
-        <w:t xml:space="preserve"> </w:t>
-      </w:r>
-      <w:r>
-        <w:rPr>
-          <w:rFonts w:ascii="Verdana" w:hAnsi="Verdana" w:hint="eastAsia"/>
-          <w:color w:val="333333"/>
-          <w:sz w:val="23"/>
-          <w:szCs w:val="23"/>
-        </w:rPr>
-        <w:t>的</w:t>
-      </w:r>
-      <w:r>
-        <w:rPr>
-          <w:rFonts w:ascii="Verdana" w:hAnsi="Verdana" w:hint="eastAsia"/>
-          <w:color w:val="333333"/>
-          <w:sz w:val="23"/>
-          <w:szCs w:val="23"/>
-        </w:rPr>
-        <w:t>Cas</w:t>
-      </w:r>
-      <w:r>
-        <w:rPr>
-          <w:rFonts w:ascii="Verdana" w:hAnsi="Verdana" w:hint="eastAsia"/>
-          <w:color w:val="333333"/>
-          <w:sz w:val="23"/>
-          <w:szCs w:val="23"/>
-        </w:rPr>
-        <w:t>操作</w:t>
-      </w:r>
+          <w:rFonts w:ascii="Verdana" w:hAnsi="Verdana"/>
+          <w:color w:val="333333"/>
+          <w:sz w:val="23"/>
+          <w:szCs w:val="23"/>
+        </w:rPr>
+      </w:pPr>
     </w:p>
     <w:p>
       <w:pPr>
@@ -5293,21 +5191,6 @@
           <w:szCs w:val="23"/>
         </w:rPr>
       </w:pPr>
-    </w:p>
-    <w:p>
-      <w:pPr>
-        <w:pStyle w:val="a3"/>
-        <w:shd w:val="clear" w:color="auto" w:fill="FFFFFF"/>
-        <w:spacing w:before="0" w:beforeAutospacing="0" w:after="0" w:afterAutospacing="0"/>
-        <w:ind w:firstLine="460"/>
-        <w:rPr>
-          <w:rFonts w:ascii="Verdana" w:hAnsi="Verdana" w:hint="eastAsia"/>
-          <w:color w:val="333333"/>
-          <w:sz w:val="23"/>
-          <w:szCs w:val="23"/>
-        </w:rPr>
-      </w:pPr>
-      <w:bookmarkStart w:id="0" w:name="_GoBack"/>
       <w:r>
         <w:rPr>
           <w:rFonts w:ascii="Verdana" w:hAnsi="Verdana"/>
@@ -5316,6 +5199,7 @@
           <w:sz w:val="23"/>
           <w:szCs w:val="23"/>
         </w:rPr>
+        <w:lastRenderedPageBreak/>
         <w:drawing>
           <wp:inline distT="0" distB="0" distL="0" distR="0" wp14:anchorId="0211430B" wp14:editId="38348C24">
             <wp:extent cx="4427220" cy="2322095"/>
@@ -5365,7 +5249,6 @@
           </wp:inline>
         </w:drawing>
       </w:r>
-      <w:bookmarkEnd w:id="0"/>
     </w:p>
     <w:p>
       <w:pPr>
@@ -5665,7 +5548,6 @@
           <w:sz w:val="23"/>
           <w:szCs w:val="23"/>
         </w:rPr>
-        <w:lastRenderedPageBreak/>
         <w:t>A</w:t>
       </w:r>
       <w:r>
@@ -5735,6 +5617,7 @@
       <w:r>
         <w:rPr>
           <w:rFonts w:ascii="Verdana" w:hAnsi="Verdana"/>
+          <w:noProof/>
           <w:color w:val="333333"/>
           <w:sz w:val="23"/>
           <w:szCs w:val="23"/>
@@ -5811,6 +5694,7 @@
           <w:sz w:val="23"/>
           <w:szCs w:val="23"/>
         </w:rPr>
+        <w:lastRenderedPageBreak/>
         <w:drawing>
           <wp:inline distT="0" distB="0" distL="0" distR="0" wp14:anchorId="22530C0B" wp14:editId="46448D23">
             <wp:extent cx="4038044" cy="1956794"/>
@@ -5882,7 +5766,7 @@
         <w:spacing w:before="0" w:beforeAutospacing="0" w:after="0" w:afterAutospacing="0"/>
         <w:ind w:firstLineChars="0"/>
         <w:rPr>
-          <w:rFonts w:ascii="Verdana" w:hAnsi="Verdana" w:hint="eastAsia"/>
+          <w:rFonts w:ascii="Verdana" w:hAnsi="Verdana"/>
           <w:color w:val="333333"/>
           <w:sz w:val="23"/>
           <w:szCs w:val="23"/>
@@ -5910,7 +5794,7 @@
         <w:spacing w:before="0" w:beforeAutospacing="0" w:after="0" w:afterAutospacing="0"/>
         <w:ind w:firstLineChars="0"/>
         <w:rPr>
-          <w:rFonts w:ascii="Verdana" w:hAnsi="Verdana" w:hint="eastAsia"/>
+          <w:rFonts w:ascii="Verdana" w:hAnsi="Verdana"/>
           <w:color w:val="333333"/>
           <w:sz w:val="23"/>
           <w:szCs w:val="23"/>
